--- a/就是这个队作品说明书.docx
+++ b/就是这个队作品说明书.docx
@@ -1102,7 +1102,7 @@
                 <w:rFonts w:ascii="仿宋" w:eastAsia="仿宋" w:hAnsi="仿宋" w:hint="eastAsia"/>
                 <w:sz w:val="28"/>
               </w:rPr>
-              <w:t>马春楠</w:t>
+              <w:t>丁港归</w:t>
             </w:r>
           </w:p>
         </w:tc>
@@ -1125,7 +1125,7 @@
                 <w:rFonts w:ascii="仿宋" w:eastAsia="仿宋" w:hAnsi="仿宋" w:hint="eastAsia"/>
                 <w:sz w:val="28"/>
               </w:rPr>
-              <w:t>南京理工大学</w:t>
+              <w:t>南京农业大学</w:t>
             </w:r>
           </w:p>
         </w:tc>
@@ -1147,7 +1147,7 @@
                 <w:rFonts w:ascii="仿宋" w:eastAsia="仿宋" w:hAnsi="仿宋" w:hint="eastAsia"/>
                 <w:sz w:val="28"/>
               </w:rPr>
-              <w:t>计算机科学与工程学院</w:t>
+              <w:t>信息科学技术学院</w:t>
             </w:r>
           </w:p>
         </w:tc>
@@ -1166,10 +1166,10 @@
             </w:pPr>
             <w:r>
               <w:rPr>
-                <w:rFonts w:ascii="仿宋" w:eastAsia="仿宋" w:hAnsi="仿宋"/>
+                <w:rFonts w:ascii="仿宋" w:eastAsia="仿宋" w:hAnsi="仿宋" w:hint="eastAsia"/>
                 <w:sz w:val="28"/>
               </w:rPr>
-              <w:t>915106840525</w:t>
+              <w:t>19315101</w:t>
             </w:r>
           </w:p>
         </w:tc>
@@ -1447,8 +1447,6 @@
               </w:rPr>
               <w:t>915103860205</w:t>
             </w:r>
-            <w:bookmarkStart w:id="0" w:name="_GoBack"/>
-            <w:bookmarkEnd w:id="0"/>
           </w:p>
         </w:tc>
       </w:tr>
@@ -1471,7 +1469,7 @@
                 <w:rFonts w:ascii="仿宋" w:eastAsia="仿宋" w:hAnsi="仿宋" w:hint="eastAsia"/>
                 <w:sz w:val="28"/>
               </w:rPr>
-              <w:t>丁港归</w:t>
+              <w:t>马春楠</w:t>
             </w:r>
           </w:p>
         </w:tc>
@@ -1494,7 +1492,7 @@
                 <w:rFonts w:ascii="仿宋" w:eastAsia="仿宋" w:hAnsi="仿宋" w:hint="eastAsia"/>
                 <w:sz w:val="28"/>
               </w:rPr>
-              <w:t>南京农业大学</w:t>
+              <w:t>南京理工大学</w:t>
             </w:r>
           </w:p>
         </w:tc>
@@ -1516,7 +1514,7 @@
                 <w:rFonts w:ascii="仿宋" w:eastAsia="仿宋" w:hAnsi="仿宋" w:hint="eastAsia"/>
                 <w:sz w:val="28"/>
               </w:rPr>
-              <w:t>信息科学技术学院</w:t>
+              <w:t>计算机科学与工程学院</w:t>
             </w:r>
           </w:p>
         </w:tc>
@@ -1535,10 +1533,10 @@
             </w:pPr>
             <w:r>
               <w:rPr>
-                <w:rFonts w:ascii="仿宋" w:eastAsia="仿宋" w:hAnsi="仿宋" w:hint="eastAsia"/>
+                <w:rFonts w:ascii="仿宋" w:eastAsia="仿宋" w:hAnsi="仿宋"/>
                 <w:sz w:val="28"/>
               </w:rPr>
-              <w:t>19315101</w:t>
+              <w:t>915106840525</w:t>
             </w:r>
           </w:p>
         </w:tc>
@@ -1561,6 +1559,8 @@
                 <w:sz w:val="28"/>
               </w:rPr>
             </w:pPr>
+            <w:bookmarkStart w:id="0" w:name="_GoBack"/>
+            <w:bookmarkEnd w:id="0"/>
             <w:r>
               <w:rPr>
                 <w:rFonts w:ascii="仿宋" w:eastAsia="仿宋" w:hAnsi="仿宋" w:hint="eastAsia"/>
@@ -13456,7 +13456,7 @@
 </file>
 
 <file path=customXml/itemProps1.xml><?xml version="1.0" encoding="utf-8"?>
-<ds:datastoreItem xmlns:ds="http://schemas.openxmlformats.org/officeDocument/2006/customXml" ds:itemID="{7A0481CD-46AD-41E2-9919-0658FFF57092}">
+<ds:datastoreItem xmlns:ds="http://schemas.openxmlformats.org/officeDocument/2006/customXml" ds:itemID="{F3F1B6CC-A0C3-4EC5-BC2E-7BE5B68A5A3F}">
   <ds:schemaRefs>
     <ds:schemaRef ds:uri="http://schemas.openxmlformats.org/officeDocument/2006/bibliography"/>
   </ds:schemaRefs>
